--- a/Documentação/MODELO_DOC_BD.docx
+++ b/Documentação/MODELO_DOC_BD.docx
@@ -606,6 +606,7 @@
           <w:szCs w:val="28"/>
         </w:rPr>
       </w:pPr>
+      <w:bookmarkStart w:id="0" w:name="_Hlk89685431"/>
       <w:r>
         <w:rPr>
           <w:smallCaps/>
@@ -725,6 +726,7 @@
         <w:t>Victor França</w:t>
       </w:r>
     </w:p>
+    <w:bookmarkEnd w:id="0"/>
     <w:p>
       <w:pPr>
         <w:jc w:val="left"/>
@@ -2333,6 +2335,7 @@
         </w:rPr>
         <w:t xml:space="preserve">Tabela: </w:t>
       </w:r>
+      <w:bookmarkStart w:id="1" w:name="_Hlk89685325"/>
       <w:r>
         <w:rPr>
           <w:b/>
@@ -2341,6 +2344,7 @@
         </w:rPr>
         <w:t>Usuário</w:t>
       </w:r>
+      <w:bookmarkEnd w:id="1"/>
     </w:p>
     <w:p>
       <w:pPr>
@@ -2972,7 +2976,7 @@
         <w:noProof/>
         <w:color w:val="000000"/>
       </w:rPr>
-      <w:t>novembro de 2021</w:t>
+      <w:t>dezembro de 2021</w:t>
     </w:r>
     <w:r>
       <w:rPr>

--- a/Documentação/MODELO_DOC_BD.docx
+++ b/Documentação/MODELO_DOC_BD.docx
@@ -1,6 +1,6 @@
 
 <file path=word/document.xml><?xml version="1.0" encoding="utf-8"?>
-<w:document xmlns:wpc="http://schemas.microsoft.com/office/word/2010/wordprocessingCanvas" xmlns:cx="http://schemas.microsoft.com/office/drawing/2014/chartex" xmlns:cx1="http://schemas.microsoft.com/office/drawing/2015/9/8/chartex" xmlns:cx2="http://schemas.microsoft.com/office/drawing/2015/10/21/chartex" xmlns:cx3="http://schemas.microsoft.com/office/drawing/2016/5/9/chartex" xmlns:cx4="http://schemas.microsoft.com/office/drawing/2016/5/10/chartex" xmlns:cx5="http://schemas.microsoft.com/office/drawing/2016/5/11/chartex" xmlns:cx6="http://schemas.microsoft.com/office/drawing/2016/5/12/chartex" xmlns:cx7="http://schemas.microsoft.com/office/drawing/2016/5/13/chartex" xmlns:cx8="http://schemas.microsoft.com/office/drawing/2016/5/14/chartex" xmlns:mc="http://schemas.openxmlformats.org/markup-compatibility/2006" xmlns:aink="http://schemas.microsoft.com/office/drawing/2016/ink" xmlns:am3d="http://schemas.microsoft.com/office/drawing/2017/model3d" xmlns:o="urn:schemas-microsoft-com:office:office" xmlns:r="http://schemas.openxmlformats.org/officeDocument/2006/relationships" xmlns:m="http://schemas.openxmlformats.org/officeDocument/2006/math" xmlns:v="urn:schemas-microsoft-com:vml" xmlns:wp14="http://schemas.microsoft.com/office/word/2010/wordprocessingDrawing" xmlns:wp="http://schemas.openxmlformats.org/drawingml/2006/wordprocessingDrawing" xmlns:w10="urn:schemas-microsoft-com:office:word" xmlns:w="http://schemas.openxmlformats.org/wordprocessingml/2006/main" xmlns:w14="http://schemas.microsoft.com/office/word/2010/wordml" xmlns:w15="http://schemas.microsoft.com/office/word/2012/wordml" xmlns:w16cex="http://schemas.microsoft.com/office/word/2018/wordml/cex" xmlns:w16cid="http://schemas.microsoft.com/office/word/2016/wordml/cid" xmlns:w16="http://schemas.microsoft.com/office/word/2018/wordml" xmlns:w16sdtdh="http://schemas.microsoft.com/office/word/2020/wordml/sdtdatahash" xmlns:w16se="http://schemas.microsoft.com/office/word/2015/wordml/symex" xmlns:wpg="http://schemas.microsoft.com/office/word/2010/wordprocessingGroup" xmlns:wpi="http://schemas.microsoft.com/office/word/2010/wordprocessingInk" xmlns:wne="http://schemas.microsoft.com/office/word/2006/wordml" xmlns:wps="http://schemas.microsoft.com/office/word/2010/wordprocessingShape" mc:Ignorable="w14 w15 w16se w16cid w16 w16cex w16sdtdh wp14">
+<w:document xmlns:wpc="http://schemas.microsoft.com/office/word/2010/wordprocessingCanvas" xmlns:mc="http://schemas.openxmlformats.org/markup-compatibility/2006" xmlns:o="urn:schemas-microsoft-com:office:office" xmlns:r="http://schemas.openxmlformats.org/officeDocument/2006/relationships" xmlns:m="http://schemas.openxmlformats.org/officeDocument/2006/math" xmlns:v="urn:schemas-microsoft-com:vml" xmlns:wp14="http://schemas.microsoft.com/office/word/2010/wordprocessingDrawing" xmlns:wp="http://schemas.openxmlformats.org/drawingml/2006/wordprocessingDrawing" xmlns:w10="urn:schemas-microsoft-com:office:word" xmlns:w="http://schemas.openxmlformats.org/wordprocessingml/2006/main" xmlns:w14="http://schemas.microsoft.com/office/word/2010/wordml" xmlns:w15="http://schemas.microsoft.com/office/word/2012/wordml" xmlns:wpg="http://schemas.microsoft.com/office/word/2010/wordprocessingGroup" xmlns:wpi="http://schemas.microsoft.com/office/word/2010/wordprocessingInk" xmlns:wne="http://schemas.microsoft.com/office/word/2006/wordml" xmlns:wps="http://schemas.microsoft.com/office/word/2010/wordprocessingShape" mc:Ignorable="w14 w15 wp14">
   <w:body>
     <w:p>
       <w:pPr>
@@ -156,31 +156,6 @@
           <w:szCs w:val="10"/>
         </w:rPr>
       </w:pPr>
-    </w:p>
-    <w:p>
-      <w:pPr>
-        <w:pBdr>
-          <w:top w:val="nil"/>
-          <w:left w:val="nil"/>
-          <w:bottom w:val="nil"/>
-          <w:right w:val="nil"/>
-          <w:between w:val="nil"/>
-        </w:pBdr>
-        <w:jc w:val="center"/>
-        <w:rPr>
-          <w:smallCaps/>
-          <w:sz w:val="28"/>
-          <w:szCs w:val="28"/>
-        </w:rPr>
-      </w:pPr>
-      <w:r>
-        <w:rPr>
-          <w:smallCaps/>
-          <w:sz w:val="28"/>
-          <w:szCs w:val="28"/>
-        </w:rPr>
-        <w:t>Alessandra Santos</w:t>
-      </w:r>
     </w:p>
     <w:p>
       <w:pPr>
@@ -607,14 +582,26 @@
         </w:rPr>
       </w:pPr>
       <w:bookmarkStart w:id="0" w:name="_Hlk89685431"/>
+      <w:bookmarkStart w:id="1" w:name="_GoBack"/>
+      <w:bookmarkEnd w:id="1"/>
       <w:r>
         <w:rPr>
           <w:smallCaps/>
           <w:sz w:val="28"/>
           <w:szCs w:val="28"/>
         </w:rPr>
-        <w:t>Alessandra Santos</w:t>
-      </w:r>
+        <w:t xml:space="preserve">Giulia </w:t>
+      </w:r>
+      <w:proofErr w:type="spellStart"/>
+      <w:r>
+        <w:rPr>
+          <w:smallCaps/>
+          <w:sz w:val="28"/>
+          <w:szCs w:val="28"/>
+        </w:rPr>
+        <w:t>Galbiati</w:t>
+      </w:r>
+      <w:proofErr w:type="spellEnd"/>
     </w:p>
     <w:p>
       <w:pPr>
@@ -638,18 +625,8 @@
           <w:sz w:val="28"/>
           <w:szCs w:val="28"/>
         </w:rPr>
-        <w:t xml:space="preserve">Giulia </w:t>
-      </w:r>
-      <w:proofErr w:type="spellStart"/>
-      <w:r>
-        <w:rPr>
-          <w:smallCaps/>
-          <w:sz w:val="28"/>
-          <w:szCs w:val="28"/>
-        </w:rPr>
-        <w:t>Galbiati</w:t>
-      </w:r>
-      <w:proofErr w:type="spellEnd"/>
+        <w:t>Guilherme Rivas</w:t>
+      </w:r>
     </w:p>
     <w:p>
       <w:pPr>
@@ -673,7 +650,7 @@
           <w:sz w:val="28"/>
           <w:szCs w:val="28"/>
         </w:rPr>
-        <w:t>Guilherme Rivas</w:t>
+        <w:t>Pedro Jones</w:t>
       </w:r>
     </w:p>
     <w:p>
@@ -698,31 +675,6 @@
           <w:sz w:val="28"/>
           <w:szCs w:val="28"/>
         </w:rPr>
-        <w:t>Pedro Jones</w:t>
-      </w:r>
-    </w:p>
-    <w:p>
-      <w:pPr>
-        <w:pBdr>
-          <w:top w:val="nil"/>
-          <w:left w:val="nil"/>
-          <w:bottom w:val="nil"/>
-          <w:right w:val="nil"/>
-          <w:between w:val="nil"/>
-        </w:pBdr>
-        <w:jc w:val="center"/>
-        <w:rPr>
-          <w:smallCaps/>
-          <w:sz w:val="28"/>
-          <w:szCs w:val="28"/>
-        </w:rPr>
-      </w:pPr>
-      <w:r>
-        <w:rPr>
-          <w:smallCaps/>
-          <w:sz w:val="28"/>
-          <w:szCs w:val="28"/>
-        </w:rPr>
         <w:t>Victor França</w:t>
       </w:r>
     </w:p>
@@ -986,7 +938,6 @@
           <w:sz w:val="30"/>
           <w:szCs w:val="30"/>
         </w:rPr>
-        <w:lastRenderedPageBreak/>
         <w:t xml:space="preserve">1) </w:t>
       </w:r>
       <w:r>
@@ -2335,7 +2286,7 @@
         </w:rPr>
         <w:t xml:space="preserve">Tabela: </w:t>
       </w:r>
-      <w:bookmarkStart w:id="1" w:name="_Hlk89685325"/>
+      <w:bookmarkStart w:id="2" w:name="_Hlk89685325"/>
       <w:r>
         <w:rPr>
           <w:b/>
@@ -2344,7 +2295,7 @@
         </w:rPr>
         <w:t>Usuário</w:t>
       </w:r>
-      <w:bookmarkEnd w:id="1"/>
+      <w:bookmarkEnd w:id="2"/>
     </w:p>
     <w:p>
       <w:pPr>
@@ -2893,7 +2844,7 @@
 </file>
 
 <file path=word/endnotes.xml><?xml version="1.0" encoding="utf-8"?>
-<w:endnotes xmlns:wpc="http://schemas.microsoft.com/office/word/2010/wordprocessingCanvas" xmlns:cx="http://schemas.microsoft.com/office/drawing/2014/chartex" xmlns:cx1="http://schemas.microsoft.com/office/drawing/2015/9/8/chartex" xmlns:cx2="http://schemas.microsoft.com/office/drawing/2015/10/21/chartex" xmlns:cx3="http://schemas.microsoft.com/office/drawing/2016/5/9/chartex" xmlns:cx4="http://schemas.microsoft.com/office/drawing/2016/5/10/chartex" xmlns:cx5="http://schemas.microsoft.com/office/drawing/2016/5/11/chartex" xmlns:cx6="http://schemas.microsoft.com/office/drawing/2016/5/12/chartex" xmlns:cx7="http://schemas.microsoft.com/office/drawing/2016/5/13/chartex" xmlns:cx8="http://schemas.microsoft.com/office/drawing/2016/5/14/chartex" xmlns:mc="http://schemas.openxmlformats.org/markup-compatibility/2006" xmlns:aink="http://schemas.microsoft.com/office/drawing/2016/ink" xmlns:am3d="http://schemas.microsoft.com/office/drawing/2017/model3d" xmlns:o="urn:schemas-microsoft-com:office:office" xmlns:r="http://schemas.openxmlformats.org/officeDocument/2006/relationships" xmlns:m="http://schemas.openxmlformats.org/officeDocument/2006/math" xmlns:v="urn:schemas-microsoft-com:vml" xmlns:wp14="http://schemas.microsoft.com/office/word/2010/wordprocessingDrawing" xmlns:wp="http://schemas.openxmlformats.org/drawingml/2006/wordprocessingDrawing" xmlns:w10="urn:schemas-microsoft-com:office:word" xmlns:w="http://schemas.openxmlformats.org/wordprocessingml/2006/main" xmlns:w14="http://schemas.microsoft.com/office/word/2010/wordml" xmlns:w15="http://schemas.microsoft.com/office/word/2012/wordml" xmlns:w16cex="http://schemas.microsoft.com/office/word/2018/wordml/cex" xmlns:w16cid="http://schemas.microsoft.com/office/word/2016/wordml/cid" xmlns:w16="http://schemas.microsoft.com/office/word/2018/wordml" xmlns:w16sdtdh="http://schemas.microsoft.com/office/word/2020/wordml/sdtdatahash" xmlns:w16se="http://schemas.microsoft.com/office/word/2015/wordml/symex" xmlns:wpg="http://schemas.microsoft.com/office/word/2010/wordprocessingGroup" xmlns:wpi="http://schemas.microsoft.com/office/word/2010/wordprocessingInk" xmlns:wne="http://schemas.microsoft.com/office/word/2006/wordml" xmlns:wps="http://schemas.microsoft.com/office/word/2010/wordprocessingShape" mc:Ignorable="w14 w15 w16se w16cid w16 w16cex w16sdtdh wp14">
+<w:endnotes xmlns:wpc="http://schemas.microsoft.com/office/word/2010/wordprocessingCanvas" xmlns:mc="http://schemas.openxmlformats.org/markup-compatibility/2006" xmlns:o="urn:schemas-microsoft-com:office:office" xmlns:r="http://schemas.openxmlformats.org/officeDocument/2006/relationships" xmlns:m="http://schemas.openxmlformats.org/officeDocument/2006/math" xmlns:v="urn:schemas-microsoft-com:vml" xmlns:wp14="http://schemas.microsoft.com/office/word/2010/wordprocessingDrawing" xmlns:wp="http://schemas.openxmlformats.org/drawingml/2006/wordprocessingDrawing" xmlns:w10="urn:schemas-microsoft-com:office:word" xmlns:w="http://schemas.openxmlformats.org/wordprocessingml/2006/main" xmlns:w14="http://schemas.microsoft.com/office/word/2010/wordml" xmlns:w15="http://schemas.microsoft.com/office/word/2012/wordml" xmlns:wpg="http://schemas.microsoft.com/office/word/2010/wordprocessingGroup" xmlns:wpi="http://schemas.microsoft.com/office/word/2010/wordprocessingInk" xmlns:wne="http://schemas.microsoft.com/office/word/2006/wordml" xmlns:wps="http://schemas.microsoft.com/office/word/2010/wordprocessingShape" mc:Ignorable="w14 w15 wp14">
   <w:endnote w:type="separator" w:id="-1">
     <w:p>
       <w:r>
@@ -2912,7 +2863,7 @@
 </file>
 
 <file path=word/footer1.xml><?xml version="1.0" encoding="utf-8"?>
-<w:ftr xmlns:wpc="http://schemas.microsoft.com/office/word/2010/wordprocessingCanvas" xmlns:cx="http://schemas.microsoft.com/office/drawing/2014/chartex" xmlns:cx1="http://schemas.microsoft.com/office/drawing/2015/9/8/chartex" xmlns:cx2="http://schemas.microsoft.com/office/drawing/2015/10/21/chartex" xmlns:cx3="http://schemas.microsoft.com/office/drawing/2016/5/9/chartex" xmlns:cx4="http://schemas.microsoft.com/office/drawing/2016/5/10/chartex" xmlns:cx5="http://schemas.microsoft.com/office/drawing/2016/5/11/chartex" xmlns:cx6="http://schemas.microsoft.com/office/drawing/2016/5/12/chartex" xmlns:cx7="http://schemas.microsoft.com/office/drawing/2016/5/13/chartex" xmlns:cx8="http://schemas.microsoft.com/office/drawing/2016/5/14/chartex" xmlns:mc="http://schemas.openxmlformats.org/markup-compatibility/2006" xmlns:aink="http://schemas.microsoft.com/office/drawing/2016/ink" xmlns:am3d="http://schemas.microsoft.com/office/drawing/2017/model3d" xmlns:o="urn:schemas-microsoft-com:office:office" xmlns:r="http://schemas.openxmlformats.org/officeDocument/2006/relationships" xmlns:m="http://schemas.openxmlformats.org/officeDocument/2006/math" xmlns:v="urn:schemas-microsoft-com:vml" xmlns:wp14="http://schemas.microsoft.com/office/word/2010/wordprocessingDrawing" xmlns:wp="http://schemas.openxmlformats.org/drawingml/2006/wordprocessingDrawing" xmlns:w10="urn:schemas-microsoft-com:office:word" xmlns:w="http://schemas.openxmlformats.org/wordprocessingml/2006/main" xmlns:w14="http://schemas.microsoft.com/office/word/2010/wordml" xmlns:w15="http://schemas.microsoft.com/office/word/2012/wordml" xmlns:w16cex="http://schemas.microsoft.com/office/word/2018/wordml/cex" xmlns:w16cid="http://schemas.microsoft.com/office/word/2016/wordml/cid" xmlns:w16="http://schemas.microsoft.com/office/word/2018/wordml" xmlns:w16sdtdh="http://schemas.microsoft.com/office/word/2020/wordml/sdtdatahash" xmlns:w16se="http://schemas.microsoft.com/office/word/2015/wordml/symex" xmlns:wpg="http://schemas.microsoft.com/office/word/2010/wordprocessingGroup" xmlns:wpi="http://schemas.microsoft.com/office/word/2010/wordprocessingInk" xmlns:wne="http://schemas.microsoft.com/office/word/2006/wordml" xmlns:wps="http://schemas.microsoft.com/office/word/2010/wordprocessingShape" mc:Ignorable="w14 w15 w16se w16cid w16 w16cex w16sdtdh wp14">
+<w:ftr xmlns:wpc="http://schemas.microsoft.com/office/word/2010/wordprocessingCanvas" xmlns:mc="http://schemas.openxmlformats.org/markup-compatibility/2006" xmlns:o="urn:schemas-microsoft-com:office:office" xmlns:r="http://schemas.openxmlformats.org/officeDocument/2006/relationships" xmlns:m="http://schemas.openxmlformats.org/officeDocument/2006/math" xmlns:v="urn:schemas-microsoft-com:vml" xmlns:wp14="http://schemas.microsoft.com/office/word/2010/wordprocessingDrawing" xmlns:wp="http://schemas.openxmlformats.org/drawingml/2006/wordprocessingDrawing" xmlns:w10="urn:schemas-microsoft-com:office:word" xmlns:w="http://schemas.openxmlformats.org/wordprocessingml/2006/main" xmlns:w14="http://schemas.microsoft.com/office/word/2010/wordml" xmlns:w15="http://schemas.microsoft.com/office/word/2012/wordml" xmlns:wpg="http://schemas.microsoft.com/office/word/2010/wordprocessingGroup" xmlns:wpi="http://schemas.microsoft.com/office/word/2010/wordprocessingInk" xmlns:wne="http://schemas.microsoft.com/office/word/2006/wordml" xmlns:wps="http://schemas.microsoft.com/office/word/2010/wordprocessingShape" mc:Ignorable="w14 w15 wp14">
   <w:p>
     <w:pPr>
       <w:pBdr>
@@ -3000,7 +2951,7 @@
 </file>
 
 <file path=word/footnotes.xml><?xml version="1.0" encoding="utf-8"?>
-<w:footnotes xmlns:wpc="http://schemas.microsoft.com/office/word/2010/wordprocessingCanvas" xmlns:cx="http://schemas.microsoft.com/office/drawing/2014/chartex" xmlns:cx1="http://schemas.microsoft.com/office/drawing/2015/9/8/chartex" xmlns:cx2="http://schemas.microsoft.com/office/drawing/2015/10/21/chartex" xmlns:cx3="http://schemas.microsoft.com/office/drawing/2016/5/9/chartex" xmlns:cx4="http://schemas.microsoft.com/office/drawing/2016/5/10/chartex" xmlns:cx5="http://schemas.microsoft.com/office/drawing/2016/5/11/chartex" xmlns:cx6="http://schemas.microsoft.com/office/drawing/2016/5/12/chartex" xmlns:cx7="http://schemas.microsoft.com/office/drawing/2016/5/13/chartex" xmlns:cx8="http://schemas.microsoft.com/office/drawing/2016/5/14/chartex" xmlns:mc="http://schemas.openxmlformats.org/markup-compatibility/2006" xmlns:aink="http://schemas.microsoft.com/office/drawing/2016/ink" xmlns:am3d="http://schemas.microsoft.com/office/drawing/2017/model3d" xmlns:o="urn:schemas-microsoft-com:office:office" xmlns:r="http://schemas.openxmlformats.org/officeDocument/2006/relationships" xmlns:m="http://schemas.openxmlformats.org/officeDocument/2006/math" xmlns:v="urn:schemas-microsoft-com:vml" xmlns:wp14="http://schemas.microsoft.com/office/word/2010/wordprocessingDrawing" xmlns:wp="http://schemas.openxmlformats.org/drawingml/2006/wordprocessingDrawing" xmlns:w10="urn:schemas-microsoft-com:office:word" xmlns:w="http://schemas.openxmlformats.org/wordprocessingml/2006/main" xmlns:w14="http://schemas.microsoft.com/office/word/2010/wordml" xmlns:w15="http://schemas.microsoft.com/office/word/2012/wordml" xmlns:w16cex="http://schemas.microsoft.com/office/word/2018/wordml/cex" xmlns:w16cid="http://schemas.microsoft.com/office/word/2016/wordml/cid" xmlns:w16="http://schemas.microsoft.com/office/word/2018/wordml" xmlns:w16sdtdh="http://schemas.microsoft.com/office/word/2020/wordml/sdtdatahash" xmlns:w16se="http://schemas.microsoft.com/office/word/2015/wordml/symex" xmlns:wpg="http://schemas.microsoft.com/office/word/2010/wordprocessingGroup" xmlns:wpi="http://schemas.microsoft.com/office/word/2010/wordprocessingInk" xmlns:wne="http://schemas.microsoft.com/office/word/2006/wordml" xmlns:wps="http://schemas.microsoft.com/office/word/2010/wordprocessingShape" mc:Ignorable="w14 w15 w16se w16cid w16 w16cex w16sdtdh wp14">
+<w:footnotes xmlns:wpc="http://schemas.microsoft.com/office/word/2010/wordprocessingCanvas" xmlns:mc="http://schemas.openxmlformats.org/markup-compatibility/2006" xmlns:o="urn:schemas-microsoft-com:office:office" xmlns:r="http://schemas.openxmlformats.org/officeDocument/2006/relationships" xmlns:m="http://schemas.openxmlformats.org/officeDocument/2006/math" xmlns:v="urn:schemas-microsoft-com:vml" xmlns:wp14="http://schemas.microsoft.com/office/word/2010/wordprocessingDrawing" xmlns:wp="http://schemas.openxmlformats.org/drawingml/2006/wordprocessingDrawing" xmlns:w10="urn:schemas-microsoft-com:office:word" xmlns:w="http://schemas.openxmlformats.org/wordprocessingml/2006/main" xmlns:w14="http://schemas.microsoft.com/office/word/2010/wordml" xmlns:w15="http://schemas.microsoft.com/office/word/2012/wordml" xmlns:wpg="http://schemas.microsoft.com/office/word/2010/wordprocessingGroup" xmlns:wpi="http://schemas.microsoft.com/office/word/2010/wordprocessingInk" xmlns:wne="http://schemas.microsoft.com/office/word/2006/wordml" xmlns:wps="http://schemas.microsoft.com/office/word/2010/wordprocessingShape" mc:Ignorable="w14 w15 wp14">
   <w:footnote w:type="separator" w:id="-1">
     <w:p>
       <w:r>
@@ -3019,7 +2970,7 @@
 </file>
 
 <file path=word/header1.xml><?xml version="1.0" encoding="utf-8"?>
-<w:hdr xmlns:wpc="http://schemas.microsoft.com/office/word/2010/wordprocessingCanvas" xmlns:cx="http://schemas.microsoft.com/office/drawing/2014/chartex" xmlns:cx1="http://schemas.microsoft.com/office/drawing/2015/9/8/chartex" xmlns:cx2="http://schemas.microsoft.com/office/drawing/2015/10/21/chartex" xmlns:cx3="http://schemas.microsoft.com/office/drawing/2016/5/9/chartex" xmlns:cx4="http://schemas.microsoft.com/office/drawing/2016/5/10/chartex" xmlns:cx5="http://schemas.microsoft.com/office/drawing/2016/5/11/chartex" xmlns:cx6="http://schemas.microsoft.com/office/drawing/2016/5/12/chartex" xmlns:cx7="http://schemas.microsoft.com/office/drawing/2016/5/13/chartex" xmlns:cx8="http://schemas.microsoft.com/office/drawing/2016/5/14/chartex" xmlns:mc="http://schemas.openxmlformats.org/markup-compatibility/2006" xmlns:aink="http://schemas.microsoft.com/office/drawing/2016/ink" xmlns:am3d="http://schemas.microsoft.com/office/drawing/2017/model3d" xmlns:o="urn:schemas-microsoft-com:office:office" xmlns:r="http://schemas.openxmlformats.org/officeDocument/2006/relationships" xmlns:m="http://schemas.openxmlformats.org/officeDocument/2006/math" xmlns:v="urn:schemas-microsoft-com:vml" xmlns:wp14="http://schemas.microsoft.com/office/word/2010/wordprocessingDrawing" xmlns:wp="http://schemas.openxmlformats.org/drawingml/2006/wordprocessingDrawing" xmlns:w10="urn:schemas-microsoft-com:office:word" xmlns:w="http://schemas.openxmlformats.org/wordprocessingml/2006/main" xmlns:w14="http://schemas.microsoft.com/office/word/2010/wordml" xmlns:w15="http://schemas.microsoft.com/office/word/2012/wordml" xmlns:w16cex="http://schemas.microsoft.com/office/word/2018/wordml/cex" xmlns:w16cid="http://schemas.microsoft.com/office/word/2016/wordml/cid" xmlns:w16="http://schemas.microsoft.com/office/word/2018/wordml" xmlns:w16sdtdh="http://schemas.microsoft.com/office/word/2020/wordml/sdtdatahash" xmlns:w16se="http://schemas.microsoft.com/office/word/2015/wordml/symex" xmlns:wpg="http://schemas.microsoft.com/office/word/2010/wordprocessingGroup" xmlns:wpi="http://schemas.microsoft.com/office/word/2010/wordprocessingInk" xmlns:wne="http://schemas.microsoft.com/office/word/2006/wordml" xmlns:wps="http://schemas.microsoft.com/office/word/2010/wordprocessingShape" mc:Ignorable="w14 w15 w16se w16cid w16 w16cex w16sdtdh wp14">
+<w:hdr xmlns:wpc="http://schemas.microsoft.com/office/word/2010/wordprocessingCanvas" xmlns:mc="http://schemas.openxmlformats.org/markup-compatibility/2006" xmlns:o="urn:schemas-microsoft-com:office:office" xmlns:r="http://schemas.openxmlformats.org/officeDocument/2006/relationships" xmlns:m="http://schemas.openxmlformats.org/officeDocument/2006/math" xmlns:v="urn:schemas-microsoft-com:vml" xmlns:wp14="http://schemas.microsoft.com/office/word/2010/wordprocessingDrawing" xmlns:wp="http://schemas.openxmlformats.org/drawingml/2006/wordprocessingDrawing" xmlns:w10="urn:schemas-microsoft-com:office:word" xmlns:w="http://schemas.openxmlformats.org/wordprocessingml/2006/main" xmlns:w14="http://schemas.microsoft.com/office/word/2010/wordml" xmlns:w15="http://schemas.microsoft.com/office/word/2012/wordml" xmlns:wpg="http://schemas.microsoft.com/office/word/2010/wordprocessingGroup" xmlns:wpi="http://schemas.microsoft.com/office/word/2010/wordprocessingInk" xmlns:wne="http://schemas.microsoft.com/office/word/2006/wordml" xmlns:wps="http://schemas.microsoft.com/office/word/2010/wordprocessingShape" mc:Ignorable="w14 w15 wp14">
   <w:p>
     <w:pPr>
       <w:tabs>
@@ -3035,7 +2986,7 @@
 </file>
 
 <file path=word/numbering.xml><?xml version="1.0" encoding="utf-8"?>
-<w:numbering xmlns:wpc="http://schemas.microsoft.com/office/word/2010/wordprocessingCanvas" xmlns:cx="http://schemas.microsoft.com/office/drawing/2014/chartex" xmlns:cx1="http://schemas.microsoft.com/office/drawing/2015/9/8/chartex" xmlns:cx2="http://schemas.microsoft.com/office/drawing/2015/10/21/chartex" xmlns:cx3="http://schemas.microsoft.com/office/drawing/2016/5/9/chartex" xmlns:cx4="http://schemas.microsoft.com/office/drawing/2016/5/10/chartex" xmlns:cx5="http://schemas.microsoft.com/office/drawing/2016/5/11/chartex" xmlns:cx6="http://schemas.microsoft.com/office/drawing/2016/5/12/chartex" xmlns:cx7="http://schemas.microsoft.com/office/drawing/2016/5/13/chartex" xmlns:cx8="http://schemas.microsoft.com/office/drawing/2016/5/14/chartex" xmlns:mc="http://schemas.openxmlformats.org/markup-compatibility/2006" xmlns:aink="http://schemas.microsoft.com/office/drawing/2016/ink" xmlns:am3d="http://schemas.microsoft.com/office/drawing/2017/model3d" xmlns:o="urn:schemas-microsoft-com:office:office" xmlns:r="http://schemas.openxmlformats.org/officeDocument/2006/relationships" xmlns:m="http://schemas.openxmlformats.org/officeDocument/2006/math" xmlns:v="urn:schemas-microsoft-com:vml" xmlns:wp14="http://schemas.microsoft.com/office/word/2010/wordprocessingDrawing" xmlns:wp="http://schemas.openxmlformats.org/drawingml/2006/wordprocessingDrawing" xmlns:w10="urn:schemas-microsoft-com:office:word" xmlns:w="http://schemas.openxmlformats.org/wordprocessingml/2006/main" xmlns:w14="http://schemas.microsoft.com/office/word/2010/wordml" xmlns:w15="http://schemas.microsoft.com/office/word/2012/wordml" xmlns:w16cex="http://schemas.microsoft.com/office/word/2018/wordml/cex" xmlns:w16cid="http://schemas.microsoft.com/office/word/2016/wordml/cid" xmlns:w16="http://schemas.microsoft.com/office/word/2018/wordml" xmlns:w16sdtdh="http://schemas.microsoft.com/office/word/2020/wordml/sdtdatahash" xmlns:w16se="http://schemas.microsoft.com/office/word/2015/wordml/symex" xmlns:wpg="http://schemas.microsoft.com/office/word/2010/wordprocessingGroup" xmlns:wpi="http://schemas.microsoft.com/office/word/2010/wordprocessingInk" xmlns:wne="http://schemas.microsoft.com/office/word/2006/wordml" xmlns:wps="http://schemas.microsoft.com/office/word/2010/wordprocessingShape" mc:Ignorable="w14 w15 w16se w16cid w16 w16cex w16sdtdh wp14">
+<w:numbering xmlns:wpc="http://schemas.microsoft.com/office/word/2010/wordprocessingCanvas" xmlns:mc="http://schemas.openxmlformats.org/markup-compatibility/2006" xmlns:o="urn:schemas-microsoft-com:office:office" xmlns:r="http://schemas.openxmlformats.org/officeDocument/2006/relationships" xmlns:m="http://schemas.openxmlformats.org/officeDocument/2006/math" xmlns:v="urn:schemas-microsoft-com:vml" xmlns:wp14="http://schemas.microsoft.com/office/word/2010/wordprocessingDrawing" xmlns:wp="http://schemas.openxmlformats.org/drawingml/2006/wordprocessingDrawing" xmlns:w10="urn:schemas-microsoft-com:office:word" xmlns:w="http://schemas.openxmlformats.org/wordprocessingml/2006/main" xmlns:w14="http://schemas.microsoft.com/office/word/2010/wordml" xmlns:w15="http://schemas.microsoft.com/office/word/2012/wordml" xmlns:wpg="http://schemas.microsoft.com/office/word/2010/wordprocessingGroup" xmlns:wpi="http://schemas.microsoft.com/office/word/2010/wordprocessingInk" xmlns:wne="http://schemas.microsoft.com/office/word/2006/wordml" xmlns:wps="http://schemas.microsoft.com/office/word/2010/wordprocessingShape" mc:Ignorable="w14 w15 wp14">
   <w:abstractNum w:abstractNumId="0" w15:restartNumberingAfterBreak="0">
     <w:nsid w:val="27453EEE"/>
     <w:multiLevelType w:val="multilevel"/>
@@ -3281,7 +3232,7 @@
 </file>
 
 <file path=word/styles.xml><?xml version="1.0" encoding="utf-8"?>
-<w:styles xmlns:mc="http://schemas.openxmlformats.org/markup-compatibility/2006" xmlns:r="http://schemas.openxmlformats.org/officeDocument/2006/relationships" xmlns:w="http://schemas.openxmlformats.org/wordprocessingml/2006/main" xmlns:w14="http://schemas.microsoft.com/office/word/2010/wordml" xmlns:w15="http://schemas.microsoft.com/office/word/2012/wordml" xmlns:w16cex="http://schemas.microsoft.com/office/word/2018/wordml/cex" xmlns:w16cid="http://schemas.microsoft.com/office/word/2016/wordml/cid" xmlns:w16="http://schemas.microsoft.com/office/word/2018/wordml" xmlns:w16sdtdh="http://schemas.microsoft.com/office/word/2020/wordml/sdtdatahash" xmlns:w16se="http://schemas.microsoft.com/office/word/2015/wordml/symex" mc:Ignorable="w14 w15 w16se w16cid w16 w16cex w16sdtdh">
+<w:styles xmlns:mc="http://schemas.openxmlformats.org/markup-compatibility/2006" xmlns:r="http://schemas.openxmlformats.org/officeDocument/2006/relationships" xmlns:w="http://schemas.openxmlformats.org/wordprocessingml/2006/main" xmlns:w14="http://schemas.microsoft.com/office/word/2010/wordml" xmlns:w15="http://schemas.microsoft.com/office/word/2012/wordml" mc:Ignorable="w14 w15">
   <w:docDefaults>
     <w:rPrDefault>
       <w:rPr>
@@ -3297,7 +3248,7 @@
       </w:pPr>
     </w:pPrDefault>
   </w:docDefaults>
-  <w:latentStyles w:defLockedState="0" w:defUIPriority="99" w:defSemiHidden="0" w:defUnhideWhenUsed="0" w:defQFormat="0" w:count="376">
+  <w:latentStyles w:defLockedState="0" w:defUIPriority="99" w:defSemiHidden="0" w:defUnhideWhenUsed="0" w:defQFormat="0" w:count="371">
     <w:lsdException w:name="Normal" w:uiPriority="0" w:qFormat="1"/>
     <w:lsdException w:name="heading 1" w:uiPriority="9" w:qFormat="1"/>
     <w:lsdException w:name="heading 2" w:semiHidden="1" w:uiPriority="9" w:unhideWhenUsed="1" w:qFormat="1"/>
@@ -3669,11 +3620,6 @@
     <w:lsdException w:name="List Table 5 Dark Accent 6" w:uiPriority="50"/>
     <w:lsdException w:name="List Table 6 Colorful Accent 6" w:uiPriority="51"/>
     <w:lsdException w:name="List Table 7 Colorful Accent 6" w:uiPriority="52"/>
-    <w:lsdException w:name="Mention" w:semiHidden="1" w:unhideWhenUsed="1"/>
-    <w:lsdException w:name="Smart Hyperlink" w:semiHidden="1" w:unhideWhenUsed="1"/>
-    <w:lsdException w:name="Hashtag" w:semiHidden="1" w:unhideWhenUsed="1"/>
-    <w:lsdException w:name="Unresolved Mention" w:semiHidden="1" w:unhideWhenUsed="1"/>
-    <w:lsdException w:name="Smart Link" w:semiHidden="1" w:unhideWhenUsed="1"/>
   </w:latentStyles>
   <w:style w:type="paragraph" w:default="1" w:styleId="Normal">
     <w:name w:val="Normal"/>
